--- a/FeatureSet.docx
+++ b/FeatureSet.docx
@@ -275,7 +275,6 @@
         <w:rPr>
           <w:sz w:val="24"/>
           <w:szCs w:val="24"/>
-          <w:lang w:val="en-US"/>
         </w:rPr>
       </w:pPr>
       <w:r>
@@ -331,7 +330,6 @@
         <w:rPr>
           <w:sz w:val="24"/>
           <w:szCs w:val="24"/>
-          <w:lang w:val="en-US"/>
         </w:rPr>
         <w:t>’</w:t>
       </w:r>
@@ -514,362 +512,318 @@
           <w:szCs w:val="24"/>
           <w:lang w:val="en-US"/>
         </w:rPr>
-        <w:t xml:space="preserve">2, </w:t>
-      </w:r>
-      <w:r>
-        <w:rPr>
-          <w:sz w:val="24"/>
-          <w:szCs w:val="24"/>
-          <w:lang w:val="en-US"/>
-        </w:rPr>
-        <w:t>log</w:t>
-      </w:r>
-      <w:r>
-        <w:rPr>
-          <w:sz w:val="24"/>
-          <w:szCs w:val="24"/>
-          <w:lang w:val="en-US"/>
-        </w:rPr>
-        <w:t xml:space="preserve">10, </w:t>
-      </w:r>
-      <w:proofErr w:type="spellStart"/>
-      <w:r>
-        <w:rPr>
-          <w:sz w:val="24"/>
-          <w:szCs w:val="24"/>
-          <w:lang w:val="en-US"/>
-        </w:rPr>
-        <w:t>arcsin</w:t>
-      </w:r>
-      <w:proofErr w:type="spellEnd"/>
-      <w:r>
-        <w:rPr>
-          <w:sz w:val="24"/>
-          <w:szCs w:val="24"/>
-          <w:lang w:val="en-US"/>
-        </w:rPr>
-        <w:t xml:space="preserve">, </w:t>
-      </w:r>
-      <w:proofErr w:type="spellStart"/>
-      <w:r>
-        <w:rPr>
-          <w:sz w:val="24"/>
-          <w:szCs w:val="24"/>
-          <w:lang w:val="en-US"/>
-        </w:rPr>
-        <w:t>arccos</w:t>
-      </w:r>
-      <w:proofErr w:type="spellEnd"/>
-      <w:r>
-        <w:rPr>
-          <w:sz w:val="24"/>
-          <w:szCs w:val="24"/>
-          <w:lang w:val="en-US"/>
-        </w:rPr>
-        <w:t xml:space="preserve">, </w:t>
-      </w:r>
-      <w:r>
-        <w:rPr>
-          <w:sz w:val="24"/>
-          <w:szCs w:val="24"/>
-          <w:lang w:val="en-US"/>
-        </w:rPr>
-        <w:t>abs</w:t>
-      </w:r>
-      <w:r>
-        <w:rPr>
-          <w:sz w:val="24"/>
-          <w:szCs w:val="24"/>
-          <w:lang w:val="en-US"/>
-        </w:rPr>
-        <w:t xml:space="preserve">, </w:t>
-      </w:r>
-      <w:proofErr w:type="spellStart"/>
-      <w:r>
-        <w:rPr>
-          <w:sz w:val="24"/>
-          <w:szCs w:val="24"/>
-          <w:lang w:val="en-US"/>
-        </w:rPr>
-        <w:t>sqr</w:t>
-      </w:r>
-      <w:proofErr w:type="spellEnd"/>
-      <w:r>
-        <w:rPr>
-          <w:sz w:val="24"/>
-          <w:szCs w:val="24"/>
-          <w:lang w:val="en-US"/>
-        </w:rPr>
-        <w:t xml:space="preserve">, </w:t>
-      </w:r>
-      <w:proofErr w:type="spellStart"/>
-      <w:r>
-        <w:rPr>
-          <w:sz w:val="24"/>
-          <w:szCs w:val="24"/>
-          <w:lang w:val="en-US"/>
-        </w:rPr>
-        <w:t>sqrt</w:t>
-      </w:r>
-      <w:proofErr w:type="spellEnd"/>
-      <w:r>
-        <w:rPr>
-          <w:sz w:val="24"/>
-          <w:szCs w:val="24"/>
-          <w:lang w:val="en-US"/>
-        </w:rPr>
-        <w:t xml:space="preserve">, </w:t>
-      </w:r>
-      <w:r>
-        <w:rPr>
-          <w:sz w:val="24"/>
-          <w:szCs w:val="24"/>
-          <w:lang w:val="en-US"/>
-        </w:rPr>
-        <w:t>exp</w:t>
-      </w:r>
-      <w:r>
-        <w:rPr>
-          <w:sz w:val="24"/>
-          <w:szCs w:val="24"/>
-          <w:lang w:val="en-US"/>
-        </w:rPr>
-        <w:t xml:space="preserve">. </w:t>
-      </w:r>
-    </w:p>
-    <w:p>
-      <w:pPr>
-        <w:rPr>
-          <w:sz w:val="24"/>
-          <w:szCs w:val="24"/>
-        </w:rPr>
-      </w:pPr>
-      <w:r>
-        <w:rPr>
-          <w:sz w:val="24"/>
-          <w:szCs w:val="24"/>
-        </w:rPr>
-        <w:t>Ф</w:t>
-      </w:r>
-      <w:r>
-        <w:rPr>
-          <w:sz w:val="24"/>
-          <w:szCs w:val="24"/>
-        </w:rPr>
-        <w:t xml:space="preserve">) Кнопка </w:t>
-      </w:r>
-      <w:r>
-        <w:rPr>
-          <w:sz w:val="24"/>
-          <w:szCs w:val="24"/>
-        </w:rPr>
-        <w:t>“</w:t>
-      </w:r>
-      <w:r>
-        <w:rPr>
-          <w:sz w:val="24"/>
-          <w:szCs w:val="24"/>
-        </w:rPr>
-        <w:t>Рассчитать</w:t>
-      </w:r>
-      <w:r>
-        <w:rPr>
-          <w:sz w:val="24"/>
-          <w:szCs w:val="24"/>
-        </w:rPr>
-        <w:t>”</w:t>
-      </w:r>
-    </w:p>
-    <w:p>
-      <w:pPr>
-        <w:ind w:left="-851" w:firstLine="142"/>
-        <w:rPr>
-          <w:sz w:val="24"/>
-          <w:szCs w:val="24"/>
-        </w:rPr>
-      </w:pPr>
-      <w:r>
-        <w:rPr>
-          <w:sz w:val="24"/>
-          <w:szCs w:val="24"/>
-        </w:rPr>
-        <w:t>2)</w:t>
-      </w:r>
-      <w:r>
-        <w:rPr>
-          <w:sz w:val="24"/>
-          <w:szCs w:val="24"/>
-        </w:rPr>
-        <w:t xml:space="preserve"> Построение графика функции:</w:t>
-      </w:r>
-    </w:p>
-    <w:p>
-      <w:pPr>
-        <w:ind w:left="-851" w:firstLine="142"/>
-        <w:rPr>
-          <w:sz w:val="24"/>
-          <w:szCs w:val="24"/>
-        </w:rPr>
-      </w:pPr>
-      <w:r>
-        <w:rPr>
-          <w:sz w:val="24"/>
-          <w:szCs w:val="24"/>
-        </w:rPr>
-        <w:t xml:space="preserve">То же самое, что и пункт 1), только будет добавлена переменная </w:t>
-      </w:r>
-      <w:r>
-        <w:rPr>
-          <w:sz w:val="24"/>
-          <w:szCs w:val="24"/>
-          <w:lang w:val="en-US"/>
-        </w:rPr>
-        <w:t>y</w:t>
-      </w:r>
-      <w:r>
-        <w:rPr>
-          <w:sz w:val="24"/>
-          <w:szCs w:val="24"/>
-        </w:rPr>
-        <w:t>.</w:t>
-      </w:r>
-      <w:r>
-        <w:rPr>
-          <w:sz w:val="24"/>
-          <w:szCs w:val="24"/>
-        </w:rPr>
-        <w:t xml:space="preserve"> Функция будет строго иметь вид </w:t>
-      </w:r>
-      <w:r>
-        <w:rPr>
-          <w:sz w:val="24"/>
-          <w:szCs w:val="24"/>
-          <w:lang w:val="en-US"/>
-        </w:rPr>
-        <w:t>y</w:t>
-      </w:r>
-      <w:r>
-        <w:rPr>
-          <w:sz w:val="24"/>
-          <w:szCs w:val="24"/>
-        </w:rPr>
-        <w:t xml:space="preserve"> = </w:t>
-      </w:r>
-      <w:r>
-        <w:rPr>
-          <w:sz w:val="24"/>
-          <w:szCs w:val="24"/>
-          <w:lang w:val="en-US"/>
-        </w:rPr>
-        <w:t>f</w:t>
-      </w:r>
-      <w:r>
-        <w:rPr>
-          <w:sz w:val="24"/>
-          <w:szCs w:val="24"/>
-        </w:rPr>
-        <w:t>(</w:t>
-      </w:r>
-      <w:r>
-        <w:rPr>
-          <w:sz w:val="24"/>
-          <w:szCs w:val="24"/>
-          <w:lang w:val="en-US"/>
-        </w:rPr>
-        <w:t>x</w:t>
-      </w:r>
-      <w:r>
-        <w:rPr>
-          <w:sz w:val="24"/>
-          <w:szCs w:val="24"/>
-        </w:rPr>
-        <w:t>)</w:t>
-      </w:r>
-    </w:p>
-    <w:p>
-      <w:pPr>
-        <w:ind w:left="-851" w:firstLine="142"/>
-        <w:rPr>
-          <w:sz w:val="24"/>
-          <w:szCs w:val="24"/>
-        </w:rPr>
-      </w:pPr>
-      <w:r>
-        <w:rPr>
-          <w:sz w:val="24"/>
-          <w:szCs w:val="24"/>
-        </w:rPr>
-        <w:t>1.</w:t>
-      </w:r>
-      <w:r>
-        <w:rPr>
-          <w:sz w:val="24"/>
-          <w:szCs w:val="24"/>
-        </w:rPr>
-        <w:t xml:space="preserve"> </w:t>
-      </w:r>
-      <w:r>
-        <w:rPr>
-          <w:sz w:val="24"/>
-          <w:szCs w:val="24"/>
-        </w:rPr>
-        <w:t xml:space="preserve">Будет проверка на существование конечного результата. </w:t>
-      </w:r>
-      <w:r>
-        <w:rPr>
-          <w:sz w:val="24"/>
-          <w:szCs w:val="24"/>
-        </w:rPr>
-        <w:t xml:space="preserve"> </w:t>
-      </w:r>
-    </w:p>
-    <w:p>
-      <w:pPr>
-        <w:ind w:left="-851" w:firstLine="142"/>
-        <w:rPr>
-          <w:sz w:val="24"/>
-          <w:szCs w:val="24"/>
-        </w:rPr>
-      </w:pPr>
-      <w:r>
-        <w:rPr>
-          <w:sz w:val="24"/>
-          <w:szCs w:val="24"/>
-        </w:rPr>
-        <w:t xml:space="preserve">2. </w:t>
-      </w:r>
-      <w:r>
-        <w:rPr>
-          <w:sz w:val="24"/>
-          <w:szCs w:val="24"/>
-        </w:rPr>
-        <w:t xml:space="preserve">Если результат число, то оно будет сохраняться в массив, и потом число можно использовать для дальнейших вычислений. </w:t>
-      </w:r>
-    </w:p>
-    <w:p>
-      <w:pPr>
-        <w:ind w:left="-851" w:firstLine="142"/>
-        <w:rPr>
-          <w:sz w:val="24"/>
-          <w:szCs w:val="24"/>
-        </w:rPr>
-      </w:pPr>
-      <w:r>
-        <w:rPr>
-          <w:sz w:val="24"/>
-          <w:szCs w:val="24"/>
-        </w:rPr>
-        <w:t xml:space="preserve">3. </w:t>
-      </w:r>
-      <w:r>
-        <w:rPr>
-          <w:sz w:val="24"/>
-          <w:szCs w:val="24"/>
-        </w:rPr>
-        <w:t xml:space="preserve"> Возможность пользователю задавать свои константы, которые потом можно использовать для вычислений.</w:t>
+        <w:t>10,</w:t>
       </w:r>
       <w:bookmarkStart w:id="0" w:name="_GoBack"/>
       <w:bookmarkEnd w:id="0"/>
+      <w:r>
+        <w:rPr>
+          <w:sz w:val="24"/>
+          <w:szCs w:val="24"/>
+          <w:lang w:val="en-US"/>
+        </w:rPr>
+        <w:t xml:space="preserve"> </w:t>
+      </w:r>
+      <w:r>
+        <w:rPr>
+          <w:sz w:val="24"/>
+          <w:szCs w:val="24"/>
+          <w:lang w:val="en-US"/>
+        </w:rPr>
+        <w:t>abs</w:t>
+      </w:r>
+      <w:r>
+        <w:rPr>
+          <w:sz w:val="24"/>
+          <w:szCs w:val="24"/>
+          <w:lang w:val="en-US"/>
+        </w:rPr>
+        <w:t xml:space="preserve">, </w:t>
+      </w:r>
+      <w:proofErr w:type="spellStart"/>
+      <w:r>
+        <w:rPr>
+          <w:sz w:val="24"/>
+          <w:szCs w:val="24"/>
+          <w:lang w:val="en-US"/>
+        </w:rPr>
+        <w:t>sqr</w:t>
+      </w:r>
+      <w:proofErr w:type="spellEnd"/>
+      <w:r>
+        <w:rPr>
+          <w:sz w:val="24"/>
+          <w:szCs w:val="24"/>
+          <w:lang w:val="en-US"/>
+        </w:rPr>
+        <w:t xml:space="preserve">, </w:t>
+      </w:r>
+      <w:proofErr w:type="spellStart"/>
+      <w:r>
+        <w:rPr>
+          <w:sz w:val="24"/>
+          <w:szCs w:val="24"/>
+          <w:lang w:val="en-US"/>
+        </w:rPr>
+        <w:t>sqrt</w:t>
+      </w:r>
+      <w:proofErr w:type="spellEnd"/>
+      <w:r>
+        <w:rPr>
+          <w:sz w:val="24"/>
+          <w:szCs w:val="24"/>
+          <w:lang w:val="en-US"/>
+        </w:rPr>
+        <w:t xml:space="preserve">, </w:t>
+      </w:r>
+      <w:r>
+        <w:rPr>
+          <w:sz w:val="24"/>
+          <w:szCs w:val="24"/>
+          <w:lang w:val="en-US"/>
+        </w:rPr>
+        <w:t>exp</w:t>
+      </w:r>
+      <w:r>
+        <w:rPr>
+          <w:sz w:val="24"/>
+          <w:szCs w:val="24"/>
+          <w:lang w:val="en-US"/>
+        </w:rPr>
+        <w:t xml:space="preserve">. </w:t>
+      </w:r>
+    </w:p>
+    <w:p>
+      <w:pPr>
+        <w:rPr>
+          <w:sz w:val="24"/>
+          <w:szCs w:val="24"/>
+        </w:rPr>
+      </w:pPr>
+      <w:r>
+        <w:rPr>
+          <w:sz w:val="24"/>
+          <w:szCs w:val="24"/>
+        </w:rPr>
+        <w:t>Ф</w:t>
+      </w:r>
+      <w:r>
+        <w:rPr>
+          <w:sz w:val="24"/>
+          <w:szCs w:val="24"/>
+        </w:rPr>
+        <w:t xml:space="preserve">) Кнопка </w:t>
+      </w:r>
+      <w:r>
+        <w:rPr>
+          <w:sz w:val="24"/>
+          <w:szCs w:val="24"/>
+        </w:rPr>
+        <w:t>“</w:t>
+      </w:r>
+      <w:r>
+        <w:rPr>
+          <w:sz w:val="24"/>
+          <w:szCs w:val="24"/>
+        </w:rPr>
+        <w:t>Рассчитать</w:t>
+      </w:r>
+      <w:r>
+        <w:rPr>
+          <w:sz w:val="24"/>
+          <w:szCs w:val="24"/>
+        </w:rPr>
+        <w:t>”</w:t>
+      </w:r>
+    </w:p>
+    <w:p>
+      <w:pPr>
+        <w:ind w:left="-851" w:firstLine="142"/>
+        <w:rPr>
+          <w:sz w:val="24"/>
+          <w:szCs w:val="24"/>
+        </w:rPr>
+      </w:pPr>
+      <w:r>
+        <w:rPr>
+          <w:sz w:val="24"/>
+          <w:szCs w:val="24"/>
+        </w:rPr>
+        <w:t>2)</w:t>
+      </w:r>
+      <w:r>
+        <w:rPr>
+          <w:sz w:val="24"/>
+          <w:szCs w:val="24"/>
+        </w:rPr>
+        <w:t xml:space="preserve"> Построение графика функции:</w:t>
+      </w:r>
+    </w:p>
+    <w:p>
+      <w:pPr>
+        <w:ind w:left="-851" w:firstLine="142"/>
+        <w:rPr>
+          <w:sz w:val="24"/>
+          <w:szCs w:val="24"/>
+        </w:rPr>
+      </w:pPr>
+      <w:r>
+        <w:rPr>
+          <w:sz w:val="24"/>
+          <w:szCs w:val="24"/>
+        </w:rPr>
+        <w:t xml:space="preserve">То же самое, что и пункт 1), только будет добавлена переменная </w:t>
+      </w:r>
+      <w:r>
+        <w:rPr>
+          <w:sz w:val="24"/>
+          <w:szCs w:val="24"/>
+          <w:lang w:val="en-US"/>
+        </w:rPr>
+        <w:t>y</w:t>
+      </w:r>
+      <w:r>
+        <w:rPr>
+          <w:sz w:val="24"/>
+          <w:szCs w:val="24"/>
+        </w:rPr>
+        <w:t>.</w:t>
+      </w:r>
+      <w:r>
+        <w:rPr>
+          <w:sz w:val="24"/>
+          <w:szCs w:val="24"/>
+        </w:rPr>
+        <w:t xml:space="preserve"> Функция будет строго иметь вид </w:t>
+      </w:r>
+      <w:r>
+        <w:rPr>
+          <w:sz w:val="24"/>
+          <w:szCs w:val="24"/>
+          <w:lang w:val="en-US"/>
+        </w:rPr>
+        <w:t>y</w:t>
+      </w:r>
+      <w:r>
+        <w:rPr>
+          <w:sz w:val="24"/>
+          <w:szCs w:val="24"/>
+        </w:rPr>
+        <w:t xml:space="preserve"> = </w:t>
+      </w:r>
+      <w:r>
+        <w:rPr>
+          <w:sz w:val="24"/>
+          <w:szCs w:val="24"/>
+          <w:lang w:val="en-US"/>
+        </w:rPr>
+        <w:t>f</w:t>
+      </w:r>
+      <w:r>
+        <w:rPr>
+          <w:sz w:val="24"/>
+          <w:szCs w:val="24"/>
+        </w:rPr>
+        <w:t>(</w:t>
+      </w:r>
+      <w:r>
+        <w:rPr>
+          <w:sz w:val="24"/>
+          <w:szCs w:val="24"/>
+          <w:lang w:val="en-US"/>
+        </w:rPr>
+        <w:t>x</w:t>
+      </w:r>
+      <w:r>
+        <w:rPr>
+          <w:sz w:val="24"/>
+          <w:szCs w:val="24"/>
+        </w:rPr>
+        <w:t>)</w:t>
+      </w:r>
+    </w:p>
+    <w:p>
+      <w:pPr>
+        <w:ind w:left="-851" w:firstLine="142"/>
+        <w:rPr>
+          <w:sz w:val="24"/>
+          <w:szCs w:val="24"/>
+        </w:rPr>
+      </w:pPr>
+      <w:r>
+        <w:rPr>
+          <w:sz w:val="24"/>
+          <w:szCs w:val="24"/>
+        </w:rPr>
+        <w:t>1.</w:t>
+      </w:r>
+      <w:r>
+        <w:rPr>
+          <w:sz w:val="24"/>
+          <w:szCs w:val="24"/>
+        </w:rPr>
+        <w:t xml:space="preserve"> </w:t>
+      </w:r>
+      <w:r>
+        <w:rPr>
+          <w:sz w:val="24"/>
+          <w:szCs w:val="24"/>
+        </w:rPr>
+        <w:t xml:space="preserve">Будет проверка на существование конечного результата. </w:t>
+      </w:r>
+      <w:r>
+        <w:rPr>
+          <w:sz w:val="24"/>
+          <w:szCs w:val="24"/>
+        </w:rPr>
+        <w:t xml:space="preserve"> </w:t>
+      </w:r>
+    </w:p>
+    <w:p>
+      <w:pPr>
+        <w:ind w:left="-851" w:firstLine="142"/>
+        <w:rPr>
+          <w:sz w:val="24"/>
+          <w:szCs w:val="24"/>
+        </w:rPr>
+      </w:pPr>
+      <w:r>
+        <w:rPr>
+          <w:sz w:val="24"/>
+          <w:szCs w:val="24"/>
+        </w:rPr>
+        <w:t xml:space="preserve">2. </w:t>
+      </w:r>
+      <w:r>
+        <w:rPr>
+          <w:sz w:val="24"/>
+          <w:szCs w:val="24"/>
+        </w:rPr>
+        <w:t xml:space="preserve">Если результат число, то оно будет сохраняться в массив, и потом число можно использовать для дальнейших вычислений. </w:t>
+      </w:r>
+    </w:p>
+    <w:p>
+      <w:pPr>
+        <w:ind w:left="-851" w:firstLine="142"/>
+        <w:rPr>
+          <w:sz w:val="24"/>
+          <w:szCs w:val="24"/>
+        </w:rPr>
+      </w:pPr>
+      <w:r>
+        <w:rPr>
+          <w:sz w:val="24"/>
+          <w:szCs w:val="24"/>
+        </w:rPr>
+        <w:t xml:space="preserve">3. </w:t>
+      </w:r>
+      <w:r>
+        <w:rPr>
+          <w:sz w:val="24"/>
+          <w:szCs w:val="24"/>
+        </w:rPr>
+        <w:t xml:space="preserve"> Возможность пользователю задавать свои константы, которые потом можно использовать для вычислений.</w:t>
+      </w:r>
     </w:p>
     <w:p>
       <w:pPr>
@@ -2059,7 +2013,7 @@
 </file>
 
 <file path=customXml/itemProps1.xml><?xml version="1.0" encoding="utf-8"?>
-<ds:datastoreItem xmlns:ds="http://schemas.openxmlformats.org/officeDocument/2006/customXml" ds:itemID="{9EBA69F5-882C-49AE-BF56-4E2C08312F41}">
+<ds:datastoreItem xmlns:ds="http://schemas.openxmlformats.org/officeDocument/2006/customXml" ds:itemID="{1B970AEC-E99C-4088-9306-692616AE8641}">
   <ds:schemaRefs>
     <ds:schemaRef ds:uri="http://schemas.openxmlformats.org/officeDocument/2006/bibliography"/>
   </ds:schemaRefs>
